--- a/Lab7/ClintonBess_CPE403_Lab7_F15.docx
+++ b/Lab7/ClintonBess_CPE403_Lab7_F15.docx
@@ -157,6 +157,15 @@
             </w:rPr>
             <w:t>7</w:t>
           </w:r>
+          <w:r>
+            <w:rPr>
+              <w:rFonts w:ascii="Times New Roman" w:hAnsi="Times New Roman" w:cs="Times New Roman"/>
+              <w:color w:val="C00000"/>
+              <w:sz w:val="72"/>
+              <w:szCs w:val="72"/>
+            </w:rPr>
+            <w:t xml:space="preserve"> - USB</w:t>
+          </w:r>
         </w:sdtContent>
       </w:sdt>
     </w:p>
@@ -16786,8 +16795,6 @@
           <w:lang w:eastAsia="en-US"/>
         </w:rPr>
       </w:pPr>
-      <w:bookmarkStart w:id="0" w:name="_GoBack"/>
-      <w:bookmarkEnd w:id="0"/>
     </w:p>
     <w:p>
       <w:pPr>
@@ -17233,7 +17240,7 @@
       <w:rPr>
         <w:noProof/>
       </w:rPr>
-      <w:t>14</w:t>
+      <w:t>1</w:t>
     </w:r>
     <w:r>
       <w:rPr>
@@ -17516,7 +17523,7 @@
         <v:path o:extrusionok="f" gradientshapeok="t" o:connecttype="rect"/>
         <o:lock v:ext="edit" aspectratio="t"/>
       </v:shapetype>
-      <v:shape id="_x0000_i1073" type="#_x0000_t75" style="width:231.9pt;height:230.25pt" o:bullet="t">
+      <v:shape id="_x0000_i1028" type="#_x0000_t75" style="width:231.75pt;height:230.25pt" o:bullet="t">
         <v:imagedata r:id="rId1" o:title="checkbox"/>
       </v:shape>
     </w:pict>
@@ -22630,6 +22637,7 @@
     <w:rsid w:val="00224BBF"/>
     <w:rsid w:val="003044C4"/>
     <w:rsid w:val="00390297"/>
+    <w:rsid w:val="003E0898"/>
     <w:rsid w:val="005969D5"/>
     <w:rsid w:val="006E4D00"/>
     <w:rsid w:val="0084062A"/>
@@ -23633,19 +23641,19 @@
 </file>
 
 <file path=customXml/item2.xml><?xml version="1.0" encoding="utf-8"?>
+<tns:customPropertyEditors xmlns:tns="http://schemas.microsoft.com/office/2006/customDocumentInformationPanel">
+  <tns:showOnOpen>false</tns:showOnOpen>
+  <tns:defaultPropertyEditorNamespace>Standard properties</tns:defaultPropertyEditorNamespace>
+</tns:customPropertyEditors>
+</file>
+
+<file path=customXml/item3.xml><?xml version="1.0" encoding="utf-8"?>
 <?mso-contentType ?>
 <FormTemplates xmlns="http://schemas.microsoft.com/sharepoint/v3/contenttype/forms">
   <Display>DocumentLibraryForm</Display>
   <Edit>AssetEditForm</Edit>
   <New>DocumentLibraryForm</New>
 </FormTemplates>
-</file>
-
-<file path=customXml/item3.xml><?xml version="1.0" encoding="utf-8"?>
-<tns:customPropertyEditors xmlns:tns="http://schemas.microsoft.com/office/2006/customDocumentInformationPanel">
-  <tns:showOnOpen>false</tns:showOnOpen>
-  <tns:defaultPropertyEditorNamespace>Standard properties</tns:defaultPropertyEditorNamespace>
-</tns:customPropertyEditors>
 </file>
 
 <file path=customXml/item4.xml><?xml version="1.0" encoding="utf-8"?>
@@ -23661,6 +23669,14 @@
 </file>
 
 <file path=customXml/itemProps2.xml><?xml version="1.0" encoding="utf-8"?>
+<ds:datastoreItem xmlns:ds="http://schemas.openxmlformats.org/officeDocument/2006/customXml" ds:itemID="{D55297A3-F999-42B8-B2C1-CB5E6CFA54CD}">
+  <ds:schemaRefs>
+    <ds:schemaRef ds:uri="http://schemas.microsoft.com/office/2006/customDocumentInformationPanel"/>
+  </ds:schemaRefs>
+</ds:datastoreItem>
+</file>
+
+<file path=customXml/itemProps3.xml><?xml version="1.0" encoding="utf-8"?>
 <ds:datastoreItem xmlns:ds="http://schemas.openxmlformats.org/officeDocument/2006/customXml" ds:itemID="{234532E5-2547-41BC-8EAA-2957FD248C62}">
   <ds:schemaRefs>
     <ds:schemaRef ds:uri="http://schemas.microsoft.com/sharepoint/v3/contenttype/forms"/>
@@ -23668,16 +23684,8 @@
 </ds:datastoreItem>
 </file>
 
-<file path=customXml/itemProps3.xml><?xml version="1.0" encoding="utf-8"?>
-<ds:datastoreItem xmlns:ds="http://schemas.openxmlformats.org/officeDocument/2006/customXml" ds:itemID="{D55297A3-F999-42B8-B2C1-CB5E6CFA54CD}">
-  <ds:schemaRefs>
-    <ds:schemaRef ds:uri="http://schemas.microsoft.com/office/2006/customDocumentInformationPanel"/>
-  </ds:schemaRefs>
-</ds:datastoreItem>
-</file>
-
 <file path=customXml/itemProps4.xml><?xml version="1.0" encoding="utf-8"?>
-<ds:datastoreItem xmlns:ds="http://schemas.openxmlformats.org/officeDocument/2006/customXml" ds:itemID="{6F656507-B3B1-419F-B4C2-8EB148EE86DC}">
+<ds:datastoreItem xmlns:ds="http://schemas.openxmlformats.org/officeDocument/2006/customXml" ds:itemID="{C926A52C-1335-42FE-B194-53209514ABEA}">
   <ds:schemaRefs>
     <ds:schemaRef ds:uri="http://schemas.openxmlformats.org/officeDocument/2006/bibliography"/>
   </ds:schemaRefs>
